--- a/D277 Rubric.docx
+++ b/D277 Rubric.docx
@@ -27,6 +27,9 @@
       <w:r>
         <w:t>- Home Page</w:t>
       </w:r>
+      <w:r>
+        <w:t xml:space="preserve"> (Virginia State)</w:t>
+      </w:r>
     </w:p>
     <w:p>
       <w:pPr>
@@ -361,6 +364,7 @@
         <w:ind w:left="1008" w:hanging="288"/>
         <w:rPr>
           <w:rFonts w:ascii="Lato" w:hAnsi="Lato"/>
+          <w:strike/>
           <w:color w:val="FF0000"/>
         </w:rPr>
       </w:pPr>
@@ -369,12 +373,21 @@
           <w:rFonts w:ascii="Lato" w:hAnsi="Lato"/>
           <w:color w:val="FF0000"/>
         </w:rPr>
-        <w:t>•   a title in the head of </w:t>
+        <w:t>•   </w:t>
+      </w:r>
+      <w:r>
+        <w:rPr>
+          <w:rFonts w:ascii="Lato" w:hAnsi="Lato"/>
+          <w:strike/>
+          <w:color w:val="FF0000"/>
+        </w:rPr>
+        <w:t>a title in the head of </w:t>
       </w:r>
       <w:r>
         <w:rPr>
           <w:rStyle w:val="Emphasis"/>
           <w:rFonts w:ascii="Lato" w:hAnsi="Lato"/>
+          <w:strike/>
           <w:color w:val="FF0000"/>
         </w:rPr>
         <w:t>each</w:t>
@@ -382,6 +395,7 @@
       <w:r>
         <w:rPr>
           <w:rFonts w:ascii="Lato" w:hAnsi="Lato"/>
+          <w:strike/>
           <w:color w:val="FF0000"/>
         </w:rPr>
         <w:t> document that describes the web page’s individual topic</w:t>
@@ -395,12 +409,14 @@
         <w:ind w:left="1008" w:hanging="288"/>
         <w:rPr>
           <w:rFonts w:ascii="Lato" w:hAnsi="Lato"/>
+          <w:strike/>
           <w:color w:val="FF0000"/>
         </w:rPr>
       </w:pPr>
       <w:r>
         <w:rPr>
           <w:rFonts w:ascii="Lato" w:hAnsi="Lato"/>
+          <w:strike/>
           <w:color w:val="FF0000"/>
         </w:rPr>
         <w:t>•   a relevant image, including alternative text for the image</w:t>
@@ -414,12 +430,14 @@
         <w:ind w:left="1008" w:hanging="288"/>
         <w:rPr>
           <w:rFonts w:ascii="Lato" w:hAnsi="Lato"/>
+          <w:strike/>
           <w:color w:val="FF0000"/>
         </w:rPr>
       </w:pPr>
       <w:r>
         <w:rPr>
           <w:rFonts w:ascii="Lato" w:hAnsi="Lato"/>
+          <w:strike/>
           <w:color w:val="FF0000"/>
         </w:rPr>
         <w:t>•   a consistent menu that allows the user to navigate to any other page on the site</w:t>
@@ -482,12 +500,14 @@
         <w:ind w:left="1008" w:hanging="288"/>
         <w:rPr>
           <w:rFonts w:ascii="Lato" w:hAnsi="Lato"/>
+          <w:strike/>
           <w:color w:val="FF0000"/>
         </w:rPr>
       </w:pPr>
       <w:r>
         <w:rPr>
           <w:rFonts w:ascii="Lato" w:hAnsi="Lato"/>
+          <w:strike/>
           <w:color w:val="FF0000"/>
         </w:rPr>
         <w:t>•   a header containing introductory content (pertaining to the document as a whole or a particular section of a document)</w:t>
@@ -501,12 +521,14 @@
         <w:ind w:left="1008" w:hanging="288"/>
         <w:rPr>
           <w:rFonts w:ascii="Lato" w:hAnsi="Lato"/>
+          <w:strike/>
           <w:color w:val="FF0000"/>
         </w:rPr>
       </w:pPr>
       <w:r>
         <w:rPr>
           <w:rFonts w:ascii="Lato" w:hAnsi="Lato"/>
+          <w:strike/>
           <w:color w:val="FF0000"/>
         </w:rPr>
         <w:t>•   a nav to place the links to navigate throughout the site</w:t>
@@ -520,12 +542,14 @@
         <w:ind w:left="1008" w:hanging="288"/>
         <w:rPr>
           <w:rFonts w:ascii="Lato" w:hAnsi="Lato"/>
+          <w:strike/>
           <w:color w:val="FF0000"/>
         </w:rPr>
       </w:pPr>
       <w:r>
         <w:rPr>
           <w:rFonts w:ascii="Lato" w:hAnsi="Lato"/>
+          <w:strike/>
           <w:color w:val="FF0000"/>
         </w:rPr>
         <w:t>•   a section to display the main content of the page</w:t>
@@ -545,6 +569,7 @@
       <w:r>
         <w:rPr>
           <w:rFonts w:ascii="Lato" w:hAnsi="Lato"/>
+          <w:strike/>
           <w:color w:val="FF0000"/>
         </w:rPr>
         <w:t>•   an aside to display information related to the content</w:t>
@@ -607,12 +632,14 @@
         <w:ind w:left="720" w:hanging="360"/>
         <w:rPr>
           <w:rFonts w:ascii="Lato" w:hAnsi="Lato"/>
-          <w:color w:val="538135" w:themeColor="accent6" w:themeShade="BF"/>
-        </w:rPr>
-      </w:pPr>
-      <w:r>
-        <w:rPr>
-          <w:rFonts w:ascii="Lato" w:hAnsi="Lato"/>
+          <w:strike/>
+          <w:color w:val="538135" w:themeColor="accent6" w:themeShade="BF"/>
+        </w:rPr>
+      </w:pPr>
+      <w:r>
+        <w:rPr>
+          <w:rFonts w:ascii="Lato" w:hAnsi="Lato"/>
+          <w:strike/>
           <w:color w:val="538135" w:themeColor="accent6" w:themeShade="BF"/>
         </w:rPr>
         <w:t>1.  a link that opens an external website in a new window or tab using the target attribute</w:t>
@@ -793,6 +820,7 @@
         <w:ind w:left="720" w:hanging="360"/>
         <w:rPr>
           <w:rFonts w:ascii="Lato" w:hAnsi="Lato"/>
+          <w:strike/>
           <w:color w:val="4472C4" w:themeColor="accent1"/>
         </w:rPr>
       </w:pPr>
@@ -809,11 +837,21 @@
           <w:rFonts w:ascii="Lato" w:hAnsi="Lato"/>
           <w:color w:val="4472C4" w:themeColor="accent1"/>
         </w:rPr>
-        <w:t> each</w:t>
-      </w:r>
-      <w:r>
-        <w:rPr>
-          <w:rFonts w:ascii="Lato" w:hAnsi="Lato"/>
+        <w:t> </w:t>
+      </w:r>
+      <w:r>
+        <w:rPr>
+          <w:rStyle w:val="Emphasis"/>
+          <w:rFonts w:ascii="Lato" w:hAnsi="Lato"/>
+          <w:strike/>
+          <w:color w:val="4472C4" w:themeColor="accent1"/>
+        </w:rPr>
+        <w:t>each</w:t>
+      </w:r>
+      <w:r>
+        <w:rPr>
+          <w:rFonts w:ascii="Lato" w:hAnsi="Lato"/>
+          <w:strike/>
           <w:color w:val="4472C4" w:themeColor="accent1"/>
         </w:rPr>
         <w:t> of the following styles for text:</w:t>
@@ -826,12 +864,14 @@
         <w:ind w:left="1008" w:hanging="288"/>
         <w:rPr>
           <w:rFonts w:ascii="Lato" w:hAnsi="Lato"/>
-          <w:color w:val="4472C4" w:themeColor="accent1"/>
-        </w:rPr>
-      </w:pPr>
-      <w:r>
-        <w:rPr>
-          <w:rFonts w:ascii="Lato" w:hAnsi="Lato"/>
+          <w:strike/>
+          <w:color w:val="4472C4" w:themeColor="accent1"/>
+        </w:rPr>
+      </w:pPr>
+      <w:r>
+        <w:rPr>
+          <w:rFonts w:ascii="Lato" w:hAnsi="Lato"/>
+          <w:strike/>
           <w:color w:val="4472C4" w:themeColor="accent1"/>
         </w:rPr>
         <w:t>•   </w:t>
@@ -840,6 +880,7 @@
         <w:rPr>
           <w:rStyle w:val="Strong"/>
           <w:rFonts w:ascii="Lato" w:hAnsi="Lato"/>
+          <w:strike/>
           <w:color w:val="4472C4" w:themeColor="accent1"/>
         </w:rPr>
         <w:t>one</w:t>
@@ -847,6 +888,7 @@
       <w:r>
         <w:rPr>
           <w:rFonts w:ascii="Lato" w:hAnsi="Lato"/>
+          <w:strike/>
           <w:color w:val="4472C4" w:themeColor="accent1"/>
         </w:rPr>
         <w:t> font-family declaration</w:t>
@@ -859,12 +901,14 @@
         <w:ind w:left="1008" w:hanging="288"/>
         <w:rPr>
           <w:rFonts w:ascii="Lato" w:hAnsi="Lato"/>
-          <w:color w:val="4472C4" w:themeColor="accent1"/>
-        </w:rPr>
-      </w:pPr>
-      <w:r>
-        <w:rPr>
-          <w:rFonts w:ascii="Lato" w:hAnsi="Lato"/>
+          <w:strike/>
+          <w:color w:val="4472C4" w:themeColor="accent1"/>
+        </w:rPr>
+      </w:pPr>
+      <w:r>
+        <w:rPr>
+          <w:rFonts w:ascii="Lato" w:hAnsi="Lato"/>
+          <w:strike/>
           <w:color w:val="4472C4" w:themeColor="accent1"/>
         </w:rPr>
         <w:t>•   a :hover pseudo-class to create a rollover effect for navigation buttons</w:t>
@@ -877,12 +921,14 @@
         <w:ind w:left="720" w:hanging="360"/>
         <w:rPr>
           <w:rFonts w:ascii="Lato" w:hAnsi="Lato"/>
-          <w:color w:val="4472C4" w:themeColor="accent1"/>
-        </w:rPr>
-      </w:pPr>
-      <w:r>
-        <w:rPr>
-          <w:rFonts w:ascii="Lato" w:hAnsi="Lato"/>
+          <w:strike/>
+          <w:color w:val="4472C4" w:themeColor="accent1"/>
+        </w:rPr>
+      </w:pPr>
+      <w:r>
+        <w:rPr>
+          <w:rFonts w:ascii="Lato" w:hAnsi="Lato"/>
+          <w:strike/>
           <w:color w:val="4472C4" w:themeColor="accent1"/>
         </w:rPr>
         <w:t>2.  a float property to position </w:t>
@@ -891,6 +937,7 @@
         <w:rPr>
           <w:rStyle w:val="Emphasis"/>
           <w:rFonts w:ascii="Lato" w:hAnsi="Lato"/>
+          <w:strike/>
           <w:color w:val="4472C4" w:themeColor="accent1"/>
         </w:rPr>
         <w:t>at least </w:t>
@@ -899,6 +946,7 @@
         <w:rPr>
           <w:rStyle w:val="Strong"/>
           <w:rFonts w:ascii="Lato" w:hAnsi="Lato"/>
+          <w:strike/>
           <w:color w:val="4472C4" w:themeColor="accent1"/>
         </w:rPr>
         <w:t>one</w:t>
@@ -906,6 +954,7 @@
       <w:r>
         <w:rPr>
           <w:rFonts w:ascii="Lato" w:hAnsi="Lato"/>
+          <w:strike/>
           <w:color w:val="4472C4" w:themeColor="accent1"/>
         </w:rPr>
         <w:t> HTML element to the side of another in your web page</w:t>
@@ -966,12 +1015,14 @@
         <w:ind w:left="720" w:hanging="360"/>
         <w:rPr>
           <w:rFonts w:ascii="Lato" w:hAnsi="Lato"/>
-          <w:color w:val="4472C4" w:themeColor="accent1"/>
-        </w:rPr>
-      </w:pPr>
-      <w:r>
-        <w:rPr>
-          <w:rFonts w:ascii="Lato" w:hAnsi="Lato"/>
+          <w:strike/>
+          <w:color w:val="4472C4" w:themeColor="accent1"/>
+        </w:rPr>
+      </w:pPr>
+      <w:r>
+        <w:rPr>
+          <w:rFonts w:ascii="Lato" w:hAnsi="Lato"/>
+          <w:strike/>
           <w:color w:val="4472C4" w:themeColor="accent1"/>
         </w:rPr>
         <w:t>4.  </w:t>
@@ -980,6 +1031,7 @@
         <w:rPr>
           <w:rStyle w:val="Emphasis"/>
           <w:rFonts w:ascii="Lato" w:hAnsi="Lato"/>
+          <w:strike/>
           <w:color w:val="4472C4" w:themeColor="accent1"/>
         </w:rPr>
         <w:t>each</w:t>
@@ -987,6 +1039,7 @@
       <w:r>
         <w:rPr>
           <w:rFonts w:ascii="Lato" w:hAnsi="Lato"/>
+          <w:strike/>
           <w:color w:val="4472C4" w:themeColor="accent1"/>
         </w:rPr>
         <w:t> of the following selectors:</w:t>
@@ -999,12 +1052,14 @@
         <w:ind w:left="1008" w:hanging="288"/>
         <w:rPr>
           <w:rFonts w:ascii="Lato" w:hAnsi="Lato"/>
-          <w:color w:val="4472C4" w:themeColor="accent1"/>
-        </w:rPr>
-      </w:pPr>
-      <w:r>
-        <w:rPr>
-          <w:rFonts w:ascii="Lato" w:hAnsi="Lato"/>
+          <w:strike/>
+          <w:color w:val="4472C4" w:themeColor="accent1"/>
+        </w:rPr>
+      </w:pPr>
+      <w:r>
+        <w:rPr>
+          <w:rFonts w:ascii="Lato" w:hAnsi="Lato"/>
+          <w:strike/>
           <w:color w:val="4472C4" w:themeColor="accent1"/>
         </w:rPr>
         <w:t>•   </w:t>
@@ -1013,6 +1068,7 @@
         <w:rPr>
           <w:rStyle w:val="Strong"/>
           <w:rFonts w:ascii="Lato" w:hAnsi="Lato"/>
+          <w:strike/>
           <w:color w:val="4472C4" w:themeColor="accent1"/>
         </w:rPr>
         <w:t>one </w:t>
@@ -1020,6 +1076,7 @@
       <w:r>
         <w:rPr>
           <w:rFonts w:ascii="Lato" w:hAnsi="Lato"/>
+          <w:strike/>
           <w:color w:val="4472C4" w:themeColor="accent1"/>
         </w:rPr>
         <w:t>element selector to style the HTML elements</w:t>
@@ -1038,6 +1095,7 @@
       <w:r>
         <w:rPr>
           <w:rFonts w:ascii="Lato" w:hAnsi="Lato"/>
+          <w:strike/>
           <w:color w:val="4472C4" w:themeColor="accent1"/>
         </w:rPr>
         <w:t>•   </w:t>
@@ -1046,6 +1104,7 @@
         <w:rPr>
           <w:rStyle w:val="Strong"/>
           <w:rFonts w:ascii="Lato" w:hAnsi="Lato"/>
+          <w:strike/>
           <w:color w:val="4472C4" w:themeColor="accent1"/>
         </w:rPr>
         <w:t>one</w:t>
@@ -1053,6 +1112,7 @@
       <w:r>
         <w:rPr>
           <w:rFonts w:ascii="Lato" w:hAnsi="Lato"/>
+          <w:strike/>
           <w:color w:val="4472C4" w:themeColor="accent1"/>
         </w:rPr>
         <w:t> class selector that is used </w:t>
@@ -1061,6 +1121,7 @@
         <w:rPr>
           <w:rStyle w:val="Emphasis"/>
           <w:rFonts w:ascii="Lato" w:hAnsi="Lato"/>
+          <w:strike/>
           <w:color w:val="4472C4" w:themeColor="accent1"/>
         </w:rPr>
         <w:t>at least</w:t>
@@ -1068,6 +1129,7 @@
       <w:r>
         <w:rPr>
           <w:rFonts w:ascii="Lato" w:hAnsi="Lato"/>
+          <w:strike/>
           <w:color w:val="4472C4" w:themeColor="accent1"/>
         </w:rPr>
         <w:t> </w:t>
@@ -1076,6 +1138,7 @@
         <w:rPr>
           <w:rStyle w:val="Strong"/>
           <w:rFonts w:ascii="Lato" w:hAnsi="Lato"/>
+          <w:strike/>
           <w:color w:val="4472C4" w:themeColor="accent1"/>
         </w:rPr>
         <w:t>two</w:t>
@@ -1083,6 +1146,7 @@
       <w:r>
         <w:rPr>
           <w:rFonts w:ascii="Lato" w:hAnsi="Lato"/>
+          <w:strike/>
           <w:color w:val="4472C4" w:themeColor="accent1"/>
         </w:rPr>
         <w:t> times to style HTML elements</w:t>

--- a/D277 Rubric.docx
+++ b/D277 Rubric.docx
@@ -222,6 +222,7 @@
         <w:ind w:left="648" w:hanging="288"/>
         <w:rPr>
           <w:rFonts w:ascii="Lato" w:hAnsi="Lato"/>
+          <w:strike/>
           <w:color w:val="7030A0"/>
         </w:rPr>
       </w:pPr>
@@ -230,7 +231,15 @@
           <w:rFonts w:ascii="Lato" w:hAnsi="Lato"/>
           <w:color w:val="7030A0"/>
         </w:rPr>
-        <w:t>•   the city’s population</w:t>
+        <w:t>•   </w:t>
+      </w:r>
+      <w:r>
+        <w:rPr>
+          <w:rFonts w:ascii="Lato" w:hAnsi="Lato"/>
+          <w:strike/>
+          <w:color w:val="7030A0"/>
+        </w:rPr>
+        <w:t>the city’s population</w:t>
       </w:r>
     </w:p>
     <w:p>
@@ -241,12 +250,14 @@
         <w:ind w:left="648" w:hanging="288"/>
         <w:rPr>
           <w:rFonts w:ascii="Lato" w:hAnsi="Lato"/>
+          <w:strike/>
           <w:color w:val="7030A0"/>
         </w:rPr>
       </w:pPr>
       <w:r>
         <w:rPr>
           <w:rFonts w:ascii="Lato" w:hAnsi="Lato"/>
+          <w:strike/>
           <w:color w:val="7030A0"/>
         </w:rPr>
         <w:t>•   the year the city was incorporated</w:t>
@@ -260,12 +271,14 @@
         <w:ind w:left="648" w:hanging="288"/>
         <w:rPr>
           <w:rFonts w:ascii="Lato" w:hAnsi="Lato"/>
+          <w:strike/>
           <w:color w:val="7030A0"/>
         </w:rPr>
       </w:pPr>
       <w:r>
         <w:rPr>
           <w:rFonts w:ascii="Lato" w:hAnsi="Lato"/>
+          <w:strike/>
           <w:color w:val="7030A0"/>
         </w:rPr>
         <w:t>•   the region of the state in which the city is located</w:t>
@@ -279,12 +292,14 @@
         <w:ind w:left="648" w:hanging="288"/>
         <w:rPr>
           <w:rFonts w:ascii="Lato" w:hAnsi="Lato"/>
+          <w:strike/>
           <w:color w:val="7030A0"/>
         </w:rPr>
       </w:pPr>
       <w:r>
         <w:rPr>
           <w:rFonts w:ascii="Lato" w:hAnsi="Lato"/>
+          <w:strike/>
           <w:color w:val="7030A0"/>
         </w:rPr>
         <w:t>•   the classification of the city: urban, suburban, and/or rural</w:t>
@@ -298,12 +313,14 @@
         <w:ind w:left="648" w:hanging="288"/>
         <w:rPr>
           <w:rFonts w:ascii="Lato" w:hAnsi="Lato"/>
+          <w:strike/>
           <w:color w:val="7030A0"/>
         </w:rPr>
       </w:pPr>
       <w:r>
         <w:rPr>
           <w:rFonts w:ascii="Lato" w:hAnsi="Lato"/>
+          <w:strike/>
           <w:color w:val="7030A0"/>
         </w:rPr>
         <w:t>•   the average income level of the city compared to the rest of the state</w:t>
@@ -653,6 +670,7 @@
         <w:ind w:left="720" w:hanging="360"/>
         <w:rPr>
           <w:rFonts w:ascii="Lato" w:hAnsi="Lato"/>
+          <w:strike/>
           <w:color w:val="538135" w:themeColor="accent6" w:themeShade="BF"/>
         </w:rPr>
       </w:pPr>
@@ -662,12 +680,21 @@
           <w:color w:val="538135" w:themeColor="accent6" w:themeShade="BF"/>
         </w:rPr>
         <w:lastRenderedPageBreak/>
-        <w:t>2.  an HTML-coded ordered list with </w:t>
+        <w:t>2.  </w:t>
+      </w:r>
+      <w:r>
+        <w:rPr>
+          <w:rFonts w:ascii="Lato" w:hAnsi="Lato"/>
+          <w:strike/>
+          <w:color w:val="538135" w:themeColor="accent6" w:themeShade="BF"/>
+        </w:rPr>
+        <w:t>an HTML-coded ordered list with </w:t>
       </w:r>
       <w:r>
         <w:rPr>
           <w:rStyle w:val="Emphasis"/>
           <w:rFonts w:ascii="Lato" w:hAnsi="Lato"/>
+          <w:strike/>
           <w:color w:val="538135" w:themeColor="accent6" w:themeShade="BF"/>
         </w:rPr>
         <w:t>at least</w:t>
@@ -675,6 +702,7 @@
       <w:r>
         <w:rPr>
           <w:rFonts w:ascii="Lato" w:hAnsi="Lato"/>
+          <w:strike/>
           <w:color w:val="538135" w:themeColor="accent6" w:themeShade="BF"/>
         </w:rPr>
         <w:t> </w:t>
@@ -683,6 +711,7 @@
         <w:rPr>
           <w:rStyle w:val="Strong"/>
           <w:rFonts w:ascii="Lato" w:hAnsi="Lato"/>
+          <w:strike/>
           <w:color w:val="538135" w:themeColor="accent6" w:themeShade="BF"/>
         </w:rPr>
         <w:t>three</w:t>
@@ -690,6 +719,7 @@
       <w:r>
         <w:rPr>
           <w:rFonts w:ascii="Lato" w:hAnsi="Lato"/>
+          <w:strike/>
           <w:color w:val="538135" w:themeColor="accent6" w:themeShade="BF"/>
         </w:rPr>
         <w:t> list items</w:t>
@@ -703,12 +733,14 @@
         <w:ind w:left="720" w:hanging="360"/>
         <w:rPr>
           <w:rFonts w:ascii="Lato" w:hAnsi="Lato"/>
-          <w:color w:val="538135" w:themeColor="accent6" w:themeShade="BF"/>
-        </w:rPr>
-      </w:pPr>
-      <w:r>
-        <w:rPr>
-          <w:rFonts w:ascii="Lato" w:hAnsi="Lato"/>
+          <w:strike/>
+          <w:color w:val="538135" w:themeColor="accent6" w:themeShade="BF"/>
+        </w:rPr>
+      </w:pPr>
+      <w:r>
+        <w:rPr>
+          <w:rFonts w:ascii="Lato" w:hAnsi="Lato"/>
+          <w:strike/>
           <w:color w:val="538135" w:themeColor="accent6" w:themeShade="BF"/>
         </w:rPr>
         <w:t>3.  an HTML-coded unordered list with </w:t>
@@ -717,6 +749,7 @@
         <w:rPr>
           <w:rStyle w:val="Emphasis"/>
           <w:rFonts w:ascii="Lato" w:hAnsi="Lato"/>
+          <w:strike/>
           <w:color w:val="538135" w:themeColor="accent6" w:themeShade="BF"/>
         </w:rPr>
         <w:t>at least</w:t>
@@ -724,6 +757,7 @@
       <w:r>
         <w:rPr>
           <w:rFonts w:ascii="Lato" w:hAnsi="Lato"/>
+          <w:strike/>
           <w:color w:val="538135" w:themeColor="accent6" w:themeShade="BF"/>
         </w:rPr>
         <w:t> </w:t>
@@ -732,6 +766,7 @@
         <w:rPr>
           <w:rStyle w:val="Strong"/>
           <w:rFonts w:ascii="Lato" w:hAnsi="Lato"/>
+          <w:strike/>
           <w:color w:val="538135" w:themeColor="accent6" w:themeShade="BF"/>
         </w:rPr>
         <w:t>three</w:t>
@@ -739,6 +774,7 @@
       <w:r>
         <w:rPr>
           <w:rFonts w:ascii="Lato" w:hAnsi="Lato"/>
+          <w:strike/>
           <w:color w:val="538135" w:themeColor="accent6" w:themeShade="BF"/>
         </w:rPr>
         <w:t> list items</w:t>
@@ -752,12 +788,14 @@
         <w:ind w:left="720" w:hanging="360"/>
         <w:rPr>
           <w:rFonts w:ascii="Lato" w:hAnsi="Lato"/>
-          <w:color w:val="538135" w:themeColor="accent6" w:themeShade="BF"/>
-        </w:rPr>
-      </w:pPr>
-      <w:r>
-        <w:rPr>
-          <w:rFonts w:ascii="Lato" w:hAnsi="Lato"/>
+          <w:strike/>
+          <w:color w:val="538135" w:themeColor="accent6" w:themeShade="BF"/>
+        </w:rPr>
+      </w:pPr>
+      <w:r>
+        <w:rPr>
+          <w:rFonts w:ascii="Lato" w:hAnsi="Lato"/>
+          <w:strike/>
           <w:color w:val="538135" w:themeColor="accent6" w:themeShade="BF"/>
         </w:rPr>
         <w:t>4.  an HTML-coded table consisting of </w:t>
@@ -766,6 +804,7 @@
         <w:rPr>
           <w:rStyle w:val="Strong"/>
           <w:rFonts w:ascii="Lato" w:hAnsi="Lato"/>
+          <w:strike/>
           <w:color w:val="538135" w:themeColor="accent6" w:themeShade="BF"/>
         </w:rPr>
         <w:t>3–6 </w:t>
@@ -773,6 +812,7 @@
       <w:r>
         <w:rPr>
           <w:rFonts w:ascii="Lato" w:hAnsi="Lato"/>
+          <w:strike/>
           <w:color w:val="538135" w:themeColor="accent6" w:themeShade="BF"/>
         </w:rPr>
         <w:t>columns and</w:t>
@@ -781,6 +821,7 @@
         <w:rPr>
           <w:rStyle w:val="Strong"/>
           <w:rFonts w:ascii="Lato" w:hAnsi="Lato"/>
+          <w:strike/>
           <w:color w:val="538135" w:themeColor="accent6" w:themeShade="BF"/>
         </w:rPr>
         <w:t> 3–6</w:t>
@@ -788,6 +829,7 @@
       <w:r>
         <w:rPr>
           <w:rFonts w:ascii="Lato" w:hAnsi="Lato"/>
+          <w:strike/>
           <w:color w:val="538135" w:themeColor="accent6" w:themeShade="BF"/>
         </w:rPr>
         <w:t> rows to organize content</w:t>
@@ -974,6 +1016,7 @@
         <w:rPr>
           <w:rFonts w:ascii="Lato" w:hAnsi="Lato"/>
           <w:color w:val="4472C4" w:themeColor="accent1"/>
+          <w:highlight w:val="yellow"/>
         </w:rPr>
         <w:t>3.  absolute and relative positioning in </w:t>
       </w:r>
@@ -982,6 +1025,7 @@
           <w:rStyle w:val="Emphasis"/>
           <w:rFonts w:ascii="Lato" w:hAnsi="Lato"/>
           <w:color w:val="4472C4" w:themeColor="accent1"/>
+          <w:highlight w:val="yellow"/>
         </w:rPr>
         <w:t>at least</w:t>
       </w:r>
@@ -989,6 +1033,7 @@
         <w:rPr>
           <w:rFonts w:ascii="Lato" w:hAnsi="Lato"/>
           <w:color w:val="4472C4" w:themeColor="accent1"/>
+          <w:highlight w:val="yellow"/>
         </w:rPr>
         <w:t> </w:t>
       </w:r>
@@ -997,6 +1042,7 @@
           <w:rStyle w:val="Strong"/>
           <w:rFonts w:ascii="Lato" w:hAnsi="Lato"/>
           <w:color w:val="4472C4" w:themeColor="accent1"/>
+          <w:highlight w:val="yellow"/>
         </w:rPr>
         <w:t>one</w:t>
       </w:r>
@@ -1004,6 +1050,7 @@
         <w:rPr>
           <w:rFonts w:ascii="Lato" w:hAnsi="Lato"/>
           <w:color w:val="4472C4" w:themeColor="accent1"/>
+          <w:highlight w:val="yellow"/>
         </w:rPr>
         <w:t> area of your web page</w:t>
       </w:r>
@@ -1159,11 +1206,13 @@
         <w:ind w:left="1008" w:hanging="288"/>
         <w:rPr>
           <w:rFonts w:ascii="Lato" w:hAnsi="Lato"/>
-        </w:rPr>
-      </w:pPr>
-      <w:r>
-        <w:rPr>
-          <w:rFonts w:ascii="Lato" w:hAnsi="Lato"/>
+          <w:strike/>
+        </w:rPr>
+      </w:pPr>
+      <w:r>
+        <w:rPr>
+          <w:rFonts w:ascii="Lato" w:hAnsi="Lato"/>
+          <w:strike/>
           <w:color w:val="4472C4" w:themeColor="accent1"/>
         </w:rPr>
         <w:t>•   </w:t>
@@ -1172,6 +1221,7 @@
         <w:rPr>
           <w:rStyle w:val="Strong"/>
           <w:rFonts w:ascii="Lato" w:hAnsi="Lato"/>
+          <w:strike/>
           <w:color w:val="4472C4" w:themeColor="accent1"/>
         </w:rPr>
         <w:t>one</w:t>
@@ -1179,6 +1229,7 @@
       <w:r>
         <w:rPr>
           <w:rFonts w:ascii="Lato" w:hAnsi="Lato"/>
+          <w:strike/>
           <w:color w:val="4472C4" w:themeColor="accent1"/>
         </w:rPr>
         <w:t> ID selector to format specific elements of a page</w:t>
@@ -1186,6 +1237,7 @@
       <w:r>
         <w:rPr>
           <w:rFonts w:ascii="Lato" w:hAnsi="Lato"/>
+          <w:strike/>
         </w:rPr>
         <w:br/>
       </w:r>
@@ -1249,9 +1301,18 @@
         <w:rPr>
           <w:rStyle w:val="Emphasis"/>
           <w:rFonts w:ascii="Lato" w:hAnsi="Lato"/>
-          <w:color w:val="538135" w:themeColor="accent6" w:themeShade="BF"/>
-        </w:rPr>
-        <w:t>Note: The form does not need to include a functional Submit button.</w:t>
+          <w:strike/>
+          <w:color w:val="538135" w:themeColor="accent6" w:themeShade="BF"/>
+        </w:rPr>
+        <w:t>Note: The form does not need to include</w:t>
+      </w:r>
+      <w:r>
+        <w:rPr>
+          <w:rStyle w:val="Emphasis"/>
+          <w:rFonts w:ascii="Lato" w:hAnsi="Lato"/>
+          <w:color w:val="538135" w:themeColor="accent6" w:themeShade="BF"/>
+        </w:rPr>
+        <w:t xml:space="preserve"> a functional Submit button.</w:t>
       </w:r>
       <w:r>
         <w:rPr>
@@ -1268,12 +1329,14 @@
         <w:ind w:left="648" w:hanging="288"/>
         <w:rPr>
           <w:rFonts w:ascii="Lato" w:hAnsi="Lato"/>
-          <w:color w:val="538135" w:themeColor="accent6" w:themeShade="BF"/>
-        </w:rPr>
-      </w:pPr>
-      <w:r>
-        <w:rPr>
-          <w:rFonts w:ascii="Lato" w:hAnsi="Lato"/>
+          <w:strike/>
+          <w:color w:val="538135" w:themeColor="accent6" w:themeShade="BF"/>
+        </w:rPr>
+      </w:pPr>
+      <w:r>
+        <w:rPr>
+          <w:rFonts w:ascii="Lato" w:hAnsi="Lato"/>
+          <w:strike/>
           <w:color w:val="538135" w:themeColor="accent6" w:themeShade="BF"/>
         </w:rPr>
         <w:t>•   Include text fields for the user’s first name, the user’s last name, and the user’s email address, as well as a confirmation field for the email address for verification purposes and a text box that allows the user to ask a question.</w:t>
@@ -1286,12 +1349,14 @@
         <w:ind w:left="648" w:hanging="288"/>
         <w:rPr>
           <w:rFonts w:ascii="Lato" w:hAnsi="Lato"/>
-          <w:color w:val="538135" w:themeColor="accent6" w:themeShade="BF"/>
-        </w:rPr>
-      </w:pPr>
-      <w:r>
-        <w:rPr>
-          <w:rFonts w:ascii="Lato" w:hAnsi="Lato"/>
+          <w:strike/>
+          <w:color w:val="538135" w:themeColor="accent6" w:themeShade="BF"/>
+        </w:rPr>
+      </w:pPr>
+      <w:r>
+        <w:rPr>
+          <w:rFonts w:ascii="Lato" w:hAnsi="Lato"/>
+          <w:strike/>
           <w:color w:val="538135" w:themeColor="accent6" w:themeShade="BF"/>
         </w:rPr>
         <w:t>•   Ensure </w:t>
@@ -1300,6 +1365,7 @@
         <w:rPr>
           <w:rStyle w:val="Emphasis"/>
           <w:rFonts w:ascii="Lato" w:hAnsi="Lato"/>
+          <w:strike/>
           <w:color w:val="538135" w:themeColor="accent6" w:themeShade="BF"/>
         </w:rPr>
         <w:t>all</w:t>
@@ -1307,6 +1373,7 @@
       <w:r>
         <w:rPr>
           <w:rFonts w:ascii="Lato" w:hAnsi="Lato"/>
+          <w:strike/>
           <w:color w:val="538135" w:themeColor="accent6" w:themeShade="BF"/>
         </w:rPr>
         <w:t> fields contain placeholders.</w:t>
@@ -1325,6 +1392,7 @@
         <w:rPr>
           <w:rFonts w:ascii="Lato" w:hAnsi="Lato"/>
           <w:color w:val="538135" w:themeColor="accent6" w:themeShade="BF"/>
+          <w:highlight w:val="yellow"/>
         </w:rPr>
         <w:t>1.  Include JavaScript code that verifies the email fields match when a user enters a second email address.</w:t>
       </w:r>

--- a/D277 Rubric.docx
+++ b/D277 Rubric.docx
@@ -1009,14 +1009,15 @@
         <w:ind w:left="720" w:hanging="360"/>
         <w:rPr>
           <w:rFonts w:ascii="Lato" w:hAnsi="Lato"/>
-          <w:color w:val="4472C4" w:themeColor="accent1"/>
-        </w:rPr>
-      </w:pPr>
-      <w:r>
-        <w:rPr>
-          <w:rFonts w:ascii="Lato" w:hAnsi="Lato"/>
-          <w:color w:val="4472C4" w:themeColor="accent1"/>
-          <w:highlight w:val="yellow"/>
+          <w:strike/>
+          <w:color w:val="4472C4" w:themeColor="accent1"/>
+        </w:rPr>
+      </w:pPr>
+      <w:r>
+        <w:rPr>
+          <w:rFonts w:ascii="Lato" w:hAnsi="Lato"/>
+          <w:strike/>
+          <w:color w:val="4472C4" w:themeColor="accent1"/>
         </w:rPr>
         <w:t>3.  absolute and relative positioning in </w:t>
       </w:r>
@@ -1024,16 +1025,16 @@
         <w:rPr>
           <w:rStyle w:val="Emphasis"/>
           <w:rFonts w:ascii="Lato" w:hAnsi="Lato"/>
-          <w:color w:val="4472C4" w:themeColor="accent1"/>
-          <w:highlight w:val="yellow"/>
+          <w:strike/>
+          <w:color w:val="4472C4" w:themeColor="accent1"/>
         </w:rPr>
         <w:t>at least</w:t>
       </w:r>
       <w:r>
         <w:rPr>
           <w:rFonts w:ascii="Lato" w:hAnsi="Lato"/>
-          <w:color w:val="4472C4" w:themeColor="accent1"/>
-          <w:highlight w:val="yellow"/>
+          <w:strike/>
+          <w:color w:val="4472C4" w:themeColor="accent1"/>
         </w:rPr>
         <w:t> </w:t>
       </w:r>
@@ -1041,16 +1042,16 @@
         <w:rPr>
           <w:rStyle w:val="Strong"/>
           <w:rFonts w:ascii="Lato" w:hAnsi="Lato"/>
-          <w:color w:val="4472C4" w:themeColor="accent1"/>
-          <w:highlight w:val="yellow"/>
+          <w:strike/>
+          <w:color w:val="4472C4" w:themeColor="accent1"/>
         </w:rPr>
         <w:t>one</w:t>
       </w:r>
       <w:r>
         <w:rPr>
           <w:rFonts w:ascii="Lato" w:hAnsi="Lato"/>
-          <w:color w:val="4472C4" w:themeColor="accent1"/>
-          <w:highlight w:val="yellow"/>
+          <w:strike/>
+          <w:color w:val="4472C4" w:themeColor="accent1"/>
         </w:rPr>
         <w:t> area of your web page</w:t>
       </w:r>
@@ -1386,11 +1387,13 @@
         <w:ind w:left="720" w:hanging="360"/>
         <w:rPr>
           <w:rFonts w:ascii="Lato" w:hAnsi="Lato"/>
-        </w:rPr>
-      </w:pPr>
-      <w:r>
-        <w:rPr>
-          <w:rFonts w:ascii="Lato" w:hAnsi="Lato"/>
+          <w:strike/>
+        </w:rPr>
+      </w:pPr>
+      <w:r>
+        <w:rPr>
+          <w:rFonts w:ascii="Lato" w:hAnsi="Lato"/>
+          <w:strike/>
           <w:color w:val="538135" w:themeColor="accent6" w:themeShade="BF"/>
           <w:highlight w:val="yellow"/>
         </w:rPr>
